--- a/HuongDan.docx
+++ b/HuongDan.docx
@@ -45,7 +45,15 @@
     </w:p>
     <w:p>
       <w:r>
-        <w:t xml:space="preserve">»» Link Get Token : </w:t>
+        <w:t xml:space="preserve">»» Link Get </w:t>
+      </w:r>
+      <w:proofErr w:type="gramStart"/>
+      <w:r>
+        <w:t>Token :</w:t>
+      </w:r>
+      <w:proofErr w:type="gramEnd"/>
+      <w:r>
+        <w:t xml:space="preserve"> </w:t>
       </w:r>
       <w:hyperlink r:id="rId5" w:history="1">
         <w:r>
@@ -116,6 +124,11 @@
       </w:hyperlink>
     </w:p>
     <w:p>
+      <w:pPr>
+        <w:rPr>
+          <w:rStyle w:val="Hyperlink"/>
+        </w:rPr>
+      </w:pPr>
       <w:r>
         <w:t>»» Find th</w:t>
       </w:r>
@@ -134,6 +147,40 @@
         </w:r>
       </w:hyperlink>
     </w:p>
+    <w:p>
+      <w:pPr>
+        <w:rPr>
+          <w:rStyle w:val="Hyperlink"/>
+        </w:rPr>
+      </w:pPr>
+      <w:r>
+        <w:rPr>
+          <w:rStyle w:val="Hyperlink"/>
+        </w:rPr>
+        <w:t>Code full quyen</w:t>
+      </w:r>
+    </w:p>
+    <w:p>
+      <w:hyperlink r:id="rId10" w:history="1">
+        <w:r>
+          <w:rPr>
+            <w:rStyle w:val="Hyperlink"/>
+          </w:rPr>
+          <w:t>https://vina4u.pro/share-code-get-token-facebook-full-quyen-74-quyen_41757.html</w:t>
+        </w:r>
+      </w:hyperlink>
+    </w:p>
+    <w:p>
+      <w:hyperlink r:id="rId11" w:history="1">
+        <w:r>
+          <w:rPr>
+            <w:rStyle w:val="Hyperlink"/>
+          </w:rPr>
+          <w:t>http://data-berus.blogspot.com/2016/10/share-code-get-token-full-quyen-iphone.html</w:t>
+        </w:r>
+      </w:hyperlink>
+    </w:p>
+    <w:p/>
     <w:p/>
     <w:tbl>
       <w:tblPr>
@@ -320,7 +367,7 @@
                 <w:szCs w:val="24"/>
               </w:rPr>
             </w:pPr>
-            <w:hyperlink r:id="rId10" w:history="1">
+            <w:hyperlink r:id="rId12" w:history="1">
               <w:r>
                 <w:rPr>
                   <w:rStyle w:val="Hyperlink"/>
@@ -502,7 +549,11 @@
         <w:pStyle w:val="HTMLPreformatted"/>
       </w:pPr>
       <w:r>
-        <w:t>{"session_key":"5.wcWb5CA5TdE0uQ.1522425331.28-100025041144028","uid":100025041144028,"secret":"43feaee5b4d976b43c176bb01b54faf3","access_token":"EAAAAUaZA8jlABAKZCHQh0iDBkwdiYkT9EeZBZCP5lXgZC75au2LNGXdlpy7sa6ZBqVmxqpXEjXI82VBpMmjPImTrzygCCe3ZBzBbCY2KLBb0JSm7RkW4hBZAx25fFrZBFlrSfBfivH2ityzCa9Yp2ZBB8GGKEn7Ol2E9zkiVIZCag4Ed64d5sc2IW0qpgy5gUSYJ1MZD","machine_id":"812-WujTiRluJ_Z3wk4Zcjih","confirmed":true,"identifier":"doremonquan9\u0040gmail.com","user_storage_key":"c3b6e0d8c4352d539b09ca5e176082509f4381a6ad9172dce8cd5e1944131474"}</w:t>
+        <w:t>{"session_key":"5.wcWb5CA5TdE0uQ.1522425331.28-100025041144028","uid":100025041144028,"secret":"43feaee5b4d976b43c176bb01b54faf3","access_token":"EAAAAUaZA8jlABAKZCHQh0iDBkwdiYkT9EeZBZCP5lXgZC75au2LNGXdlpy7sa6ZBqVmxqpXEjXI82VBpMmjPImTrzygCCe3ZBzBbCY2KLBb0JSm7RkW4hBZAx25fFrZBFlrSfBfivH2ityzCa9Yp2ZBB8GGKEn7Ol2E9zkiVIZCag4Ed64d5sc2IW0qpgy5gUSYJ1MZD","machine_id":"812-WujTiRluJ_Z3wk4Zcjih","confirmed":true,"identifier":"doremonquan9\u0040gmail.</w:t>
+      </w:r>
+      <w:r>
+        <w:lastRenderedPageBreak/>
+        <w:t>com","user_storage_key":"c3b6e0d8c4352d539b09ca5e176082509f4381a6ad9172dce8cd5e1944131474"}</w:t>
       </w:r>
     </w:p>
     <w:p>
@@ -731,7 +782,6 @@
                 <w:sz w:val="24"/>
                 <w:szCs w:val="24"/>
               </w:rPr>
-              <w:lastRenderedPageBreak/>
               <w:t>Password</w:t>
             </w:r>
           </w:p>
@@ -1133,23 +1183,7 @@
                 <w:sz w:val="24"/>
                 <w:szCs w:val="24"/>
               </w:rPr>
-              <w:t>Doremonquan1</w:t>
-            </w:r>
-            <w:r>
-              <w:rPr>
-                <w:rFonts w:ascii="Times New Roman" w:eastAsia="Times New Roman" w:hAnsi="Times New Roman" w:cs="Times New Roman"/>
-                <w:sz w:val="24"/>
-                <w:szCs w:val="24"/>
-              </w:rPr>
-              <w:t>1</w:t>
-            </w:r>
-            <w:r>
-              <w:rPr>
-                <w:rFonts w:ascii="Times New Roman" w:eastAsia="Times New Roman" w:hAnsi="Times New Roman" w:cs="Times New Roman"/>
-                <w:sz w:val="24"/>
-                <w:szCs w:val="24"/>
-              </w:rPr>
-              <w:t>@gmail.com</w:t>
+              <w:t>Doremonquan11@gmail.com</w:t>
             </w:r>
           </w:p>
         </w:tc>
@@ -1392,16 +1426,8 @@
           <w:sz w:val="20"/>
           <w:szCs w:val="20"/>
         </w:rPr>
-        <w:t>{"session_key":"5.cBhjR6JJNdiZbA.1522468963.17-100025266870432","uid":100025266870432,"secret":"0f98523c2a1f13c1f8bc7f13a7136f0e","access_token":"EAAAAUaZA8jlABAGOI3Juho58GljDqbCwlABngChhZBx4bjskKNomPLYqYfUmFVRMAuALTZAOSWf36uvlHUalryj4iy6NfpNlD4Ds6OBnctXm4sqwg32CsSm3cvsshQkuG3AXpPdrkEZBSgPU8gWR2MNmaZBo9O22p7o7t2oGlKkcO81K2W0xvAFk8IfopgUQZD","machine_id":"Ywi_WrAN9u-zh-</w:t>
-      </w:r>
-      <w:r>
-        <w:rPr>
-          <w:rFonts w:ascii="Courier New" w:eastAsia="Times New Roman" w:hAnsi="Courier New" w:cs="Courier New"/>
-          <w:sz w:val="20"/>
-          <w:szCs w:val="20"/>
-        </w:rPr>
         <w:lastRenderedPageBreak/>
-        <w:t>snNdVN6kRj","confirmed":true,"identifier":"doremonquan11\u0040gmail.com","user_storage_key":"a7600a266efd45970e5c844feeb06545add2766c844930a8ae9563b93c82093e"}</w:t>
+        <w:t>{"session_key":"5.cBhjR6JJNdiZbA.1522468963.17-100025266870432","uid":100025266870432,"secret":"0f98523c2a1f13c1f8bc7f13a7136f0e","access_token":"EAAAAUaZA8jlABAGOI3Juho58GljDqbCwlABngChhZBx4bjskKNomPLYqYfUmFVRMAuALTZAOSWf36uvlHUalryj4iy6NfpNlD4Ds6OBnctXm4sqwg32CsSm3cvsshQkuG3AXpPdrkEZBSgPU8gWR2MNmaZBo9O22p7o7t2oGlKkcO81K2W0xvAFk8IfopgUQZD","machine_id":"Ywi_WrAN9u-zh-snNdVN6kRj","confirmed":true,"identifier":"doremonquan11\u0040gmail.com","user_storage_key":"a7600a266efd45970e5c844feeb06545add2766c844930a8ae9563b93c82093e"}</w:t>
       </w:r>
     </w:p>
     <w:p/>
@@ -1811,25 +1837,7 @@
           <w:sz w:val="20"/>
           <w:szCs w:val="20"/>
         </w:rPr>
-        <w:t>{"session_key":"5.uMaOz39vIk_B8g.1522470106.45-100025264980501","uid":100025264980501,"secret":"5cd7a539e826781e2c11b1626d4e7d15","access_token":"</w:t>
-      </w:r>
-      <w:bookmarkStart w:id="0" w:name="_GoBack"/>
-      <w:r>
-        <w:rPr>
-          <w:rFonts w:ascii="Courier New" w:eastAsia="Times New Roman" w:hAnsi="Courier New" w:cs="Courier New"/>
-          <w:sz w:val="20"/>
-          <w:szCs w:val="20"/>
-        </w:rPr>
-        <w:t>EAAAAUaZA8jlABANMSLloSd4gfSlZAcc8mk0TesSNllkLxC8ZB257ci3t0VV2hvbwZC2Kze5cuTJh5HdorifiSoG4zGVVFrhB6DIgq5TWvwvaXZAgZBFzIotgShbfvqfu9tpzQocRJG2RN4AQlrmdKhw475Ln7PzKOsxA56yhIL4VjwUZBgFZBsjS8eDePyZAAZBB0ZD</w:t>
-      </w:r>
-      <w:bookmarkEnd w:id="0"/>
-      <w:r>
-        <w:rPr>
-          <w:rFonts w:ascii="Courier New" w:eastAsia="Times New Roman" w:hAnsi="Courier New" w:cs="Courier New"/>
-          <w:sz w:val="20"/>
-          <w:szCs w:val="20"/>
-        </w:rPr>
-        <w:t>","machine_id":"2gy_WgXJDsY84aD2OPXyIPYB","confirmed":true,"identifier":"doremonquan12\u0040gmail.com","user_storage_key":"17eb704e28cdd5c1b3a9ff17f0bffda9788b08e8a022b39caa4f78583edf8cf8"}</w:t>
+        <w:t>{"session_key":"5.uMaOz39vIk_B8g.1522470106.45-100025264980501","uid":100025264980501,"secret":"5cd7a539e826781e2c11b1626d4e7d15","access_token":"EAAAAUaZA8jlABANMSLloSd4gfSlZAcc8mk0TesSNllkLxC8ZB257ci3t0VV2hvbwZC2Kze5cuTJh5HdorifiSoG4zGVVFrhB6DIgq5TWvwvaXZAgZBFzIotgShbfvqfu9tpzQocRJG2RN4AQlrmdKhw475Ln7PzKOsxA56yhIL4VjwUZBgFZBsjS8eDePyZAAZBB0ZD","machine_id":"2gy_WgXJDsY84aD2OPXyIPYB","confirmed":true,"identifier":"doremonquan12\u0040gmail.com","user_storage_key":"17eb704e28cdd5c1b3a9ff17f0bffda9788b08e8a022b39caa4f78583edf8cf8"}</w:t>
       </w:r>
     </w:p>
     <w:p/>
@@ -2252,13 +2260,21 @@
           <w:sz w:val="20"/>
           <w:szCs w:val="20"/>
         </w:rPr>
-        <w:t>{"session_key":"5.1QFF6F1e8jkJlw.1522420710.32-100025170431825","uid":100025170431825,"secret":"d59820889acfb67a6b05a4f3328141ae","access_token":"EAAAAUaZA8jlABAFGAA16Qhkaa5013C0Lz3lhIJSctoA6HgvRoRV6xNGms5ZAH4iqZA78DpFjv6EFdc3G09fAVzC5pCFwohi2OOvzKmv4j4Qz96ZBM62jrPZCBQmz3XTNOu3NenTsEYE5poVEjhZBFHqSRzriTIDGTrHfAwUarMMyXn3icDmojsknuj72rDctAZD","machine_id":"5ku-WlMG_t3J964F1RXlcf4-","confirmed":true,"identifier":"kzsqnnz_carrieroescu_1522420357\u0040tfbnw.net","user_storage_key":"c964909192ab9251abf4614f7cf5cd3c167e4e084ff4776f87aa7245a8f5c7c1"}</w:t>
+        <w:t>{"session_key":"5.1QFF6F1e8jkJlw.1522420710.32-100025170431825","uid":100025170431825,"secret":"d59820889acfb67a6b05a4f3328141ae","access_token":"EAAAAUaZA8jlABAFGAA16Qhkaa5013C0Lz3lhIJSctoA6HgvRoRV6xNGms5ZAH4iqZA78DpFjv6EFdc3G09fAVzC5pCFwohi2OOvzKmv4j4Qz96ZBM62jrPZCBQmz3XTNOu3NenTsEYE5poVEjhZBFHqSRzriTIDGTrHfAwUarMMyXn3icDmojsknuj72rDctAZD","machine_id</w:t>
+      </w:r>
+      <w:r>
+        <w:rPr>
+          <w:rFonts w:ascii="Courier New" w:eastAsia="Times New Roman" w:hAnsi="Courier New" w:cs="Courier New"/>
+          <w:sz w:val="20"/>
+          <w:szCs w:val="20"/>
+        </w:rPr>
+        <w:lastRenderedPageBreak/>
+        <w:t>":"5ku-WlMG_t3J964F1RXlcf4-","confirmed":true,"identifier":"kzsqnnz_carrieroescu_1522420357\u0040tfbnw.net","user_storage_key":"c964909192ab9251abf4614f7cf5cd3c167e4e084ff4776f87aa7245a8f5c7c1"}</w:t>
       </w:r>
     </w:p>
     <w:p/>
     <w:p>
       <w:r>
-        <w:lastRenderedPageBreak/>
         <w:t>Account full quy</w:t>
       </w:r>
       <w:r>
@@ -2301,7 +2317,31 @@
           <w:sz w:val="20"/>
           <w:szCs w:val="20"/>
         </w:rPr>
-        <w:t>{"session_key":"5.ceaCyqtU9k0auw.1522459288.34-100025170431825","uid":100025170431825,"secret":"d7d00abbc9d71167da94fb1d4b2279c0","access_token":"EAAAAUaZA8jlABAEoFHCJs3EVaIC2Q0J4bLYcKiOXwpZBX5LPJ77JaZA5bIjqagXizTtjjt4RYCazyXZA7Bx09pYAuOZBa7BZCfzZCLTW2NkB2bDBHdGDdt7PFOUMl3xeD67fCqnte1BgQvN7FBx4lj5qxFV3u5CnMV5sQprgKewYzU2KdYRZALMVSPMIZA8pZAwZCgZD","machine_id":"mOK-WpZBhActZBaObRKiawgi","confirmed":true,"identifier":"kzsqnnz_carrieroescu_1522420357\u0040tfbnw.net","user_storage_key":"c964909192ab9251abf4614f7cf5cd3c167e4e084ff4776f87aa7245a8f5c7c1"}</w:t>
+        <w:t>{"session_key":"5.h2mStXBrCe6hJQ.1523771244.47-100025264980501","uid":100025264980501,"secret":"bd31a328b05e05f099429f2590ae5dfc","access_token":"</w:t>
+      </w:r>
+      <w:r>
+        <w:rPr>
+          <w:rFonts w:ascii="Courier New" w:eastAsia="Times New Roman" w:hAnsi="Courier New" w:cs="Courier New"/>
+          <w:sz w:val="20"/>
+          <w:szCs w:val="20"/>
+        </w:rPr>
+        <w:t>EAAAAUaZA8jlABAGbrZBJYVN0ZCobDexSC2Gxy37keuFf1Gy3MpPSSpICRW8RzIDEIxGI7JQ8D6mYbcYKnWkpCyQ9rFnvsFNXe7M5dLCGZB0S9WyD9XIgv21uB5mX2Ua7aIPNWL3ZA9U4gNJNNifNjowaRBmEUGeVvpY0Tx10aK2pURwGGDaLn</w:t>
+      </w:r>
+      <w:r>
+        <w:rPr>
+          <w:rFonts w:ascii="Courier New" w:eastAsia="Times New Roman" w:hAnsi="Courier New" w:cs="Courier New"/>
+          <w:sz w:val="20"/>
+          <w:szCs w:val="20"/>
+        </w:rPr>
+        <w:tab/>
+      </w:r>
+      <w:r>
+        <w:rPr>
+          <w:rFonts w:ascii="Courier New" w:eastAsia="Times New Roman" w:hAnsi="Courier New" w:cs="Courier New"/>
+          <w:sz w:val="20"/>
+          <w:szCs w:val="20"/>
+        </w:rPr>
+        <w:t>","machine_id":"bOfSWtSo0PNQyxaezPDpZgfn","confirmed":true,"identifier":"doremonquan12\u0040gmail.com","user_storage_key":"17eb704e28cdd5c1b3a9ff17f0bffda9788b08e8a022b39caa4f78583edf8cf8"}</w:t>
       </w:r>
     </w:p>
     <w:p>
@@ -2331,14 +2371,1338 @@
           <w:szCs w:val="20"/>
         </w:rPr>
       </w:pPr>
-      <w:r>
+    </w:p>
+    <w:p>
+      <w:pPr>
+        <w:tabs>
+          <w:tab w:val="left" w:pos="916"/>
+          <w:tab w:val="left" w:pos="1832"/>
+          <w:tab w:val="left" w:pos="2748"/>
+          <w:tab w:val="left" w:pos="3664"/>
+          <w:tab w:val="left" w:pos="4580"/>
+          <w:tab w:val="left" w:pos="5496"/>
+          <w:tab w:val="left" w:pos="6412"/>
+          <w:tab w:val="left" w:pos="7328"/>
+          <w:tab w:val="left" w:pos="8244"/>
+          <w:tab w:val="left" w:pos="9160"/>
+          <w:tab w:val="left" w:pos="10076"/>
+          <w:tab w:val="left" w:pos="10992"/>
+          <w:tab w:val="left" w:pos="11908"/>
+          <w:tab w:val="left" w:pos="12824"/>
+          <w:tab w:val="left" w:pos="13740"/>
+          <w:tab w:val="left" w:pos="14656"/>
+        </w:tabs>
+        <w:spacing w:after="0" w:line="240" w:lineRule="auto"/>
         <w:rPr>
           <w:rFonts w:ascii="Courier New" w:eastAsia="Times New Roman" w:hAnsi="Courier New" w:cs="Courier New"/>
           <w:sz w:val="20"/>
           <w:szCs w:val="20"/>
         </w:rPr>
-        <w:t>_key":"c964909192ab9251abf4614f7cf5cd3c167e4e084ff4776f87aa7245a8f5c7c1"}</w:t>
-      </w:r>
+      </w:pPr>
+    </w:p>
+    <w:tbl>
+      <w:tblPr>
+        <w:tblStyle w:val="TableGrid"/>
+        <w:tblW w:w="0" w:type="auto"/>
+        <w:tblLayout w:type="fixed"/>
+        <w:tblLook w:val="04A0" w:firstRow="1" w:lastRow="0" w:firstColumn="1" w:lastColumn="0" w:noHBand="0" w:noVBand="1"/>
+      </w:tblPr>
+      <w:tblGrid>
+        <w:gridCol w:w="3685"/>
+        <w:gridCol w:w="5665"/>
+      </w:tblGrid>
+      <w:tr>
+        <w:tc>
+          <w:tcPr>
+            <w:tcW w:w="3685" w:type="dxa"/>
+          </w:tcPr>
+          <w:p>
+            <w:pPr>
+              <w:tabs>
+                <w:tab w:val="left" w:pos="916"/>
+                <w:tab w:val="left" w:pos="1832"/>
+                <w:tab w:val="left" w:pos="2748"/>
+                <w:tab w:val="left" w:pos="3664"/>
+                <w:tab w:val="left" w:pos="4580"/>
+                <w:tab w:val="left" w:pos="5496"/>
+                <w:tab w:val="left" w:pos="6412"/>
+                <w:tab w:val="left" w:pos="7328"/>
+                <w:tab w:val="left" w:pos="8244"/>
+                <w:tab w:val="left" w:pos="9160"/>
+                <w:tab w:val="left" w:pos="10076"/>
+                <w:tab w:val="left" w:pos="10992"/>
+                <w:tab w:val="left" w:pos="11908"/>
+                <w:tab w:val="left" w:pos="12824"/>
+                <w:tab w:val="left" w:pos="13740"/>
+                <w:tab w:val="left" w:pos="14656"/>
+              </w:tabs>
+              <w:rPr>
+                <w:rFonts w:ascii="Courier New" w:eastAsia="Times New Roman" w:hAnsi="Courier New" w:cs="Courier New"/>
+                <w:sz w:val="20"/>
+                <w:szCs w:val="20"/>
+              </w:rPr>
+            </w:pPr>
+            <w:r>
+              <w:rPr>
+                <w:rFonts w:ascii="Courier New" w:eastAsia="Times New Roman" w:hAnsi="Courier New" w:cs="Courier New"/>
+                <w:sz w:val="20"/>
+                <w:szCs w:val="20"/>
+              </w:rPr>
+              <w:t>N</w:t>
+            </w:r>
+            <w:r>
+              <w:rPr>
+                <w:rFonts w:ascii="Courier New" w:eastAsia="Times New Roman" w:hAnsi="Courier New" w:cs="Courier New"/>
+                <w:sz w:val="20"/>
+                <w:szCs w:val="20"/>
+              </w:rPr>
+              <w:t>ộ</w:t>
+            </w:r>
+            <w:r>
+              <w:rPr>
+                <w:rFonts w:ascii="Courier New" w:eastAsia="Times New Roman" w:hAnsi="Courier New" w:cs="Courier New"/>
+                <w:sz w:val="20"/>
+                <w:szCs w:val="20"/>
+              </w:rPr>
+              <w:t>i dung</w:t>
+            </w:r>
+          </w:p>
+        </w:tc>
+        <w:tc>
+          <w:tcPr>
+            <w:tcW w:w="5665" w:type="dxa"/>
+          </w:tcPr>
+          <w:p>
+            <w:pPr>
+              <w:tabs>
+                <w:tab w:val="left" w:pos="916"/>
+                <w:tab w:val="left" w:pos="1832"/>
+                <w:tab w:val="left" w:pos="2748"/>
+                <w:tab w:val="left" w:pos="3664"/>
+                <w:tab w:val="left" w:pos="4580"/>
+                <w:tab w:val="left" w:pos="5496"/>
+                <w:tab w:val="left" w:pos="6412"/>
+                <w:tab w:val="left" w:pos="7328"/>
+                <w:tab w:val="left" w:pos="8244"/>
+                <w:tab w:val="left" w:pos="9160"/>
+                <w:tab w:val="left" w:pos="10076"/>
+                <w:tab w:val="left" w:pos="10992"/>
+                <w:tab w:val="left" w:pos="11908"/>
+                <w:tab w:val="left" w:pos="12824"/>
+                <w:tab w:val="left" w:pos="13740"/>
+                <w:tab w:val="left" w:pos="14656"/>
+              </w:tabs>
+              <w:rPr>
+                <w:rFonts w:ascii="Courier New" w:eastAsia="Times New Roman" w:hAnsi="Courier New" w:cs="Courier New"/>
+                <w:sz w:val="20"/>
+                <w:szCs w:val="20"/>
+              </w:rPr>
+            </w:pPr>
+          </w:p>
+        </w:tc>
+      </w:tr>
+      <w:tr>
+        <w:tc>
+          <w:tcPr>
+            <w:tcW w:w="3685" w:type="dxa"/>
+          </w:tcPr>
+          <w:p>
+            <w:pPr>
+              <w:tabs>
+                <w:tab w:val="left" w:pos="916"/>
+                <w:tab w:val="left" w:pos="1832"/>
+                <w:tab w:val="left" w:pos="2748"/>
+                <w:tab w:val="left" w:pos="3664"/>
+                <w:tab w:val="left" w:pos="4580"/>
+                <w:tab w:val="left" w:pos="5496"/>
+                <w:tab w:val="left" w:pos="6412"/>
+                <w:tab w:val="left" w:pos="7328"/>
+                <w:tab w:val="left" w:pos="8244"/>
+                <w:tab w:val="left" w:pos="9160"/>
+                <w:tab w:val="left" w:pos="10076"/>
+                <w:tab w:val="left" w:pos="10992"/>
+                <w:tab w:val="left" w:pos="11908"/>
+                <w:tab w:val="left" w:pos="12824"/>
+                <w:tab w:val="left" w:pos="13740"/>
+                <w:tab w:val="left" w:pos="14656"/>
+              </w:tabs>
+              <w:rPr>
+                <w:rFonts w:ascii="Courier New" w:eastAsia="Times New Roman" w:hAnsi="Courier New" w:cs="Courier New"/>
+                <w:sz w:val="20"/>
+                <w:szCs w:val="20"/>
+              </w:rPr>
+            </w:pPr>
+            <w:r>
+              <w:rPr>
+                <w:rFonts w:ascii="Courier New" w:eastAsia="Times New Roman" w:hAnsi="Courier New" w:cs="Courier New"/>
+                <w:sz w:val="20"/>
+                <w:szCs w:val="20"/>
+              </w:rPr>
+              <w:t>L</w:t>
+            </w:r>
+            <w:r>
+              <w:rPr>
+                <w:rFonts w:ascii="Courier New" w:eastAsia="Times New Roman" w:hAnsi="Courier New" w:cs="Courier New"/>
+                <w:sz w:val="20"/>
+                <w:szCs w:val="20"/>
+              </w:rPr>
+              <w:t>ấ</w:t>
+            </w:r>
+            <w:r>
+              <w:rPr>
+                <w:rFonts w:ascii="Courier New" w:eastAsia="Times New Roman" w:hAnsi="Courier New" w:cs="Courier New"/>
+                <w:sz w:val="20"/>
+                <w:szCs w:val="20"/>
+              </w:rPr>
+              <w:t xml:space="preserve">y danh </w:t>
+            </w:r>
+            <w:r>
+              <w:rPr>
+                <w:rFonts w:ascii="Courier New" w:eastAsia="Times New Roman" w:hAnsi="Courier New" w:cs="Courier New"/>
+                <w:sz w:val="20"/>
+                <w:szCs w:val="20"/>
+              </w:rPr>
+              <w:t>s</w:t>
+            </w:r>
+            <w:r>
+              <w:rPr>
+                <w:rFonts w:ascii="Courier New" w:eastAsia="Times New Roman" w:hAnsi="Courier New" w:cs="Courier New"/>
+                <w:sz w:val="20"/>
+                <w:szCs w:val="20"/>
+              </w:rPr>
+              <w:t>á</w:t>
+            </w:r>
+            <w:r>
+              <w:rPr>
+                <w:rFonts w:ascii="Courier New" w:eastAsia="Times New Roman" w:hAnsi="Courier New" w:cs="Courier New"/>
+                <w:sz w:val="20"/>
+                <w:szCs w:val="20"/>
+              </w:rPr>
+              <w:t>ch</w:t>
+            </w:r>
+            <w:r>
+              <w:rPr>
+                <w:rFonts w:ascii="Courier New" w:eastAsia="Times New Roman" w:hAnsi="Courier New" w:cs="Courier New"/>
+                <w:sz w:val="20"/>
+                <w:szCs w:val="20"/>
+              </w:rPr>
+              <w:t xml:space="preserve"> </w:t>
+            </w:r>
+            <w:r>
+              <w:rPr>
+                <w:rFonts w:ascii="Courier New" w:eastAsia="Times New Roman" w:hAnsi="Courier New" w:cs="Courier New"/>
+                <w:sz w:val="20"/>
+                <w:szCs w:val="20"/>
+              </w:rPr>
+              <w:t>b</w:t>
+            </w:r>
+            <w:r>
+              <w:rPr>
+                <w:rFonts w:ascii="Courier New" w:eastAsia="Times New Roman" w:hAnsi="Courier New" w:cs="Courier New"/>
+                <w:sz w:val="20"/>
+                <w:szCs w:val="20"/>
+              </w:rPr>
+              <w:t>ạ</w:t>
+            </w:r>
+            <w:r>
+              <w:rPr>
+                <w:rFonts w:ascii="Courier New" w:eastAsia="Times New Roman" w:hAnsi="Courier New" w:cs="Courier New"/>
+                <w:sz w:val="20"/>
+                <w:szCs w:val="20"/>
+              </w:rPr>
+              <w:t>n b</w:t>
+            </w:r>
+            <w:r>
+              <w:rPr>
+                <w:rFonts w:ascii="Courier New" w:eastAsia="Times New Roman" w:hAnsi="Courier New" w:cs="Courier New"/>
+                <w:sz w:val="20"/>
+                <w:szCs w:val="20"/>
+              </w:rPr>
+              <w:t>è</w:t>
+            </w:r>
+          </w:p>
+        </w:tc>
+        <w:tc>
+          <w:tcPr>
+            <w:tcW w:w="5665" w:type="dxa"/>
+          </w:tcPr>
+          <w:p>
+            <w:pPr>
+              <w:tabs>
+                <w:tab w:val="left" w:pos="916"/>
+                <w:tab w:val="left" w:pos="1832"/>
+                <w:tab w:val="left" w:pos="2748"/>
+                <w:tab w:val="left" w:pos="3664"/>
+                <w:tab w:val="left" w:pos="4580"/>
+                <w:tab w:val="left" w:pos="5496"/>
+                <w:tab w:val="left" w:pos="6412"/>
+                <w:tab w:val="left" w:pos="7328"/>
+                <w:tab w:val="left" w:pos="8244"/>
+                <w:tab w:val="left" w:pos="9160"/>
+                <w:tab w:val="left" w:pos="10076"/>
+                <w:tab w:val="left" w:pos="10992"/>
+                <w:tab w:val="left" w:pos="11908"/>
+                <w:tab w:val="left" w:pos="12824"/>
+                <w:tab w:val="left" w:pos="13740"/>
+                <w:tab w:val="left" w:pos="14656"/>
+              </w:tabs>
+              <w:rPr>
+                <w:rFonts w:ascii="Courier New" w:eastAsia="Times New Roman" w:hAnsi="Courier New" w:cs="Courier New"/>
+                <w:sz w:val="20"/>
+                <w:szCs w:val="20"/>
+              </w:rPr>
+            </w:pPr>
+            <w:r>
+              <w:rPr>
+                <w:rFonts w:ascii="Consolas" w:hAnsi="Consolas" w:cs="Consolas"/>
+                <w:color w:val="0000FF"/>
+                <w:sz w:val="19"/>
+                <w:szCs w:val="19"/>
+              </w:rPr>
+              <w:t>string</w:t>
+            </w:r>
+            <w:r>
+              <w:rPr>
+                <w:rFonts w:ascii="Consolas" w:hAnsi="Consolas" w:cs="Consolas"/>
+                <w:color w:val="000000"/>
+                <w:sz w:val="19"/>
+                <w:szCs w:val="19"/>
+              </w:rPr>
+              <w:t xml:space="preserve"> requestUriString = </w:t>
+            </w:r>
+            <w:r>
+              <w:rPr>
+                <w:rFonts w:ascii="Consolas" w:hAnsi="Consolas" w:cs="Consolas"/>
+                <w:color w:val="A31515"/>
+                <w:sz w:val="19"/>
+                <w:szCs w:val="19"/>
+              </w:rPr>
+              <w:t>"https://graph.facebook.com/"</w:t>
+            </w:r>
+            <w:r>
+              <w:rPr>
+                <w:rFonts w:ascii="Consolas" w:hAnsi="Consolas" w:cs="Consolas"/>
+                <w:color w:val="000000"/>
+                <w:sz w:val="19"/>
+                <w:szCs w:val="19"/>
+              </w:rPr>
+              <w:t xml:space="preserve"> + @class.string_0 + </w:t>
+            </w:r>
+            <w:r>
+              <w:rPr>
+                <w:rFonts w:ascii="Consolas" w:hAnsi="Consolas" w:cs="Consolas"/>
+                <w:color w:val="A31515"/>
+                <w:sz w:val="19"/>
+                <w:szCs w:val="19"/>
+              </w:rPr>
+              <w:t>"/friends?limit=500&amp;fields=id,name,mobile_phone,birthday,email,gender,location&amp;access_token="</w:t>
+            </w:r>
+            <w:r>
+              <w:rPr>
+                <w:rFonts w:ascii="Consolas" w:hAnsi="Consolas" w:cs="Consolas"/>
+                <w:color w:val="000000"/>
+                <w:sz w:val="19"/>
+                <w:szCs w:val="19"/>
+              </w:rPr>
+              <w:t xml:space="preserve"> + </w:t>
+            </w:r>
+            <w:r>
+              <w:rPr>
+                <w:rFonts w:ascii="Consolas" w:hAnsi="Consolas" w:cs="Consolas"/>
+                <w:color w:val="0000FF"/>
+                <w:sz w:val="19"/>
+                <w:szCs w:val="19"/>
+              </w:rPr>
+              <w:t>this</w:t>
+            </w:r>
+            <w:r>
+              <w:rPr>
+                <w:rFonts w:ascii="Consolas" w:hAnsi="Consolas" w:cs="Consolas"/>
+                <w:color w:val="000000"/>
+                <w:sz w:val="19"/>
+                <w:szCs w:val="19"/>
+              </w:rPr>
+              <w:t>.string_0;</w:t>
+            </w:r>
+          </w:p>
+        </w:tc>
+      </w:tr>
+      <w:tr>
+        <w:tc>
+          <w:tcPr>
+            <w:tcW w:w="3685" w:type="dxa"/>
+          </w:tcPr>
+          <w:p>
+            <w:pPr>
+              <w:tabs>
+                <w:tab w:val="left" w:pos="916"/>
+                <w:tab w:val="left" w:pos="1832"/>
+                <w:tab w:val="left" w:pos="2748"/>
+                <w:tab w:val="left" w:pos="3664"/>
+                <w:tab w:val="left" w:pos="4580"/>
+                <w:tab w:val="left" w:pos="5496"/>
+                <w:tab w:val="left" w:pos="6412"/>
+                <w:tab w:val="left" w:pos="7328"/>
+                <w:tab w:val="left" w:pos="8244"/>
+                <w:tab w:val="left" w:pos="9160"/>
+                <w:tab w:val="left" w:pos="10076"/>
+                <w:tab w:val="left" w:pos="10992"/>
+                <w:tab w:val="left" w:pos="11908"/>
+                <w:tab w:val="left" w:pos="12824"/>
+                <w:tab w:val="left" w:pos="13740"/>
+                <w:tab w:val="left" w:pos="14656"/>
+              </w:tabs>
+              <w:rPr>
+                <w:rFonts w:ascii="Courier New" w:eastAsia="Times New Roman" w:hAnsi="Courier New" w:cs="Courier New"/>
+                <w:sz w:val="20"/>
+                <w:szCs w:val="20"/>
+              </w:rPr>
+            </w:pPr>
+            <w:r>
+              <w:rPr>
+                <w:rFonts w:ascii="Courier New" w:eastAsia="Times New Roman" w:hAnsi="Courier New" w:cs="Courier New"/>
+                <w:sz w:val="20"/>
+                <w:szCs w:val="20"/>
+              </w:rPr>
+              <w:t>L</w:t>
+            </w:r>
+            <w:r>
+              <w:rPr>
+                <w:rFonts w:ascii="Courier New" w:eastAsia="Times New Roman" w:hAnsi="Courier New" w:cs="Courier New"/>
+                <w:sz w:val="20"/>
+                <w:szCs w:val="20"/>
+              </w:rPr>
+              <w:t>ấy</w:t>
+            </w:r>
+            <w:r>
+              <w:rPr>
+                <w:rFonts w:ascii="Courier New" w:eastAsia="Times New Roman" w:hAnsi="Courier New" w:cs="Courier New"/>
+                <w:sz w:val="20"/>
+                <w:szCs w:val="20"/>
+              </w:rPr>
+              <w:t xml:space="preserve"> th</w:t>
+            </w:r>
+            <w:r>
+              <w:rPr>
+                <w:rFonts w:ascii="Courier New" w:eastAsia="Times New Roman" w:hAnsi="Courier New" w:cs="Courier New"/>
+                <w:sz w:val="20"/>
+                <w:szCs w:val="20"/>
+              </w:rPr>
+              <w:t>àn</w:t>
+            </w:r>
+            <w:r>
+              <w:rPr>
+                <w:rFonts w:ascii="Courier New" w:eastAsia="Times New Roman" w:hAnsi="Courier New" w:cs="Courier New"/>
+                <w:sz w:val="20"/>
+                <w:szCs w:val="20"/>
+              </w:rPr>
+              <w:t>h vi</w:t>
+            </w:r>
+            <w:r>
+              <w:rPr>
+                <w:rFonts w:ascii="Courier New" w:eastAsia="Times New Roman" w:hAnsi="Courier New" w:cs="Courier New"/>
+                <w:sz w:val="20"/>
+                <w:szCs w:val="20"/>
+              </w:rPr>
+              <w:t>ê</w:t>
+            </w:r>
+            <w:r>
+              <w:rPr>
+                <w:rFonts w:ascii="Courier New" w:eastAsia="Times New Roman" w:hAnsi="Courier New" w:cs="Courier New"/>
+                <w:sz w:val="20"/>
+                <w:szCs w:val="20"/>
+              </w:rPr>
+              <w:t>n gro</w:t>
+            </w:r>
+            <w:r>
+              <w:rPr>
+                <w:rFonts w:ascii="Courier New" w:eastAsia="Times New Roman" w:hAnsi="Courier New" w:cs="Courier New"/>
+                <w:sz w:val="20"/>
+                <w:szCs w:val="20"/>
+              </w:rPr>
+              <w:t>up</w:t>
+            </w:r>
+          </w:p>
+        </w:tc>
+        <w:tc>
+          <w:tcPr>
+            <w:tcW w:w="5665" w:type="dxa"/>
+          </w:tcPr>
+          <w:p>
+            <w:pPr>
+              <w:tabs>
+                <w:tab w:val="left" w:pos="916"/>
+                <w:tab w:val="left" w:pos="1832"/>
+                <w:tab w:val="left" w:pos="2748"/>
+                <w:tab w:val="left" w:pos="3664"/>
+                <w:tab w:val="left" w:pos="4580"/>
+                <w:tab w:val="left" w:pos="5496"/>
+                <w:tab w:val="left" w:pos="6412"/>
+                <w:tab w:val="left" w:pos="7328"/>
+                <w:tab w:val="left" w:pos="8244"/>
+                <w:tab w:val="left" w:pos="9160"/>
+                <w:tab w:val="left" w:pos="10076"/>
+                <w:tab w:val="left" w:pos="10992"/>
+                <w:tab w:val="left" w:pos="11908"/>
+                <w:tab w:val="left" w:pos="12824"/>
+                <w:tab w:val="left" w:pos="13740"/>
+                <w:tab w:val="left" w:pos="14656"/>
+              </w:tabs>
+              <w:rPr>
+                <w:rFonts w:ascii="Consolas" w:hAnsi="Consolas" w:cs="Consolas"/>
+                <w:color w:val="0000FF"/>
+                <w:sz w:val="19"/>
+                <w:szCs w:val="19"/>
+              </w:rPr>
+            </w:pPr>
+            <w:r>
+              <w:rPr>
+                <w:rFonts w:ascii="Consolas" w:hAnsi="Consolas" w:cs="Consolas"/>
+                <w:color w:val="0000FF"/>
+                <w:sz w:val="19"/>
+                <w:szCs w:val="19"/>
+              </w:rPr>
+              <w:t>string</w:t>
+            </w:r>
+            <w:r>
+              <w:rPr>
+                <w:rFonts w:ascii="Consolas" w:hAnsi="Consolas" w:cs="Consolas"/>
+                <w:color w:val="000000"/>
+                <w:sz w:val="19"/>
+                <w:szCs w:val="19"/>
+              </w:rPr>
+              <w:t xml:space="preserve"> requestUriString = </w:t>
+            </w:r>
+            <w:r>
+              <w:rPr>
+                <w:rFonts w:ascii="Consolas" w:hAnsi="Consolas" w:cs="Consolas"/>
+                <w:color w:val="A31515"/>
+                <w:sz w:val="19"/>
+                <w:szCs w:val="19"/>
+              </w:rPr>
+              <w:t>"https://graph.facebook.com/"</w:t>
+            </w:r>
+            <w:r>
+              <w:rPr>
+                <w:rFonts w:ascii="Consolas" w:hAnsi="Consolas" w:cs="Consolas"/>
+                <w:color w:val="000000"/>
+                <w:sz w:val="19"/>
+                <w:szCs w:val="19"/>
+              </w:rPr>
+              <w:t xml:space="preserve"> + @class.string_0 + </w:t>
+            </w:r>
+            <w:r>
+              <w:rPr>
+                <w:rFonts w:ascii="Consolas" w:hAnsi="Consolas" w:cs="Consolas"/>
+                <w:color w:val="A31515"/>
+                <w:sz w:val="19"/>
+                <w:szCs w:val="19"/>
+              </w:rPr>
+              <w:t>"/members?limit=500&amp;fields=id,name,birthday,email,gender,mobile_phone,location&amp;access_token="</w:t>
+            </w:r>
+            <w:r>
+              <w:rPr>
+                <w:rFonts w:ascii="Consolas" w:hAnsi="Consolas" w:cs="Consolas"/>
+                <w:color w:val="000000"/>
+                <w:sz w:val="19"/>
+                <w:szCs w:val="19"/>
+              </w:rPr>
+              <w:t xml:space="preserve"> + </w:t>
+            </w:r>
+            <w:r>
+              <w:rPr>
+                <w:rFonts w:ascii="Consolas" w:hAnsi="Consolas" w:cs="Consolas"/>
+                <w:color w:val="0000FF"/>
+                <w:sz w:val="19"/>
+                <w:szCs w:val="19"/>
+              </w:rPr>
+              <w:t>this</w:t>
+            </w:r>
+            <w:r>
+              <w:rPr>
+                <w:rFonts w:ascii="Consolas" w:hAnsi="Consolas" w:cs="Consolas"/>
+                <w:color w:val="000000"/>
+                <w:sz w:val="19"/>
+                <w:szCs w:val="19"/>
+              </w:rPr>
+              <w:t>.string_0;</w:t>
+            </w:r>
+          </w:p>
+        </w:tc>
+      </w:tr>
+      <w:tr>
+        <w:tc>
+          <w:tcPr>
+            <w:tcW w:w="3685" w:type="dxa"/>
+          </w:tcPr>
+          <w:p>
+            <w:pPr>
+              <w:tabs>
+                <w:tab w:val="left" w:pos="916"/>
+                <w:tab w:val="left" w:pos="1832"/>
+                <w:tab w:val="left" w:pos="2748"/>
+                <w:tab w:val="left" w:pos="3664"/>
+                <w:tab w:val="left" w:pos="4580"/>
+                <w:tab w:val="left" w:pos="5496"/>
+                <w:tab w:val="left" w:pos="6412"/>
+                <w:tab w:val="left" w:pos="7328"/>
+                <w:tab w:val="left" w:pos="8244"/>
+                <w:tab w:val="left" w:pos="9160"/>
+                <w:tab w:val="left" w:pos="10076"/>
+                <w:tab w:val="left" w:pos="10992"/>
+                <w:tab w:val="left" w:pos="11908"/>
+                <w:tab w:val="left" w:pos="12824"/>
+                <w:tab w:val="left" w:pos="13740"/>
+                <w:tab w:val="left" w:pos="14656"/>
+              </w:tabs>
+              <w:rPr>
+                <w:rFonts w:ascii="Courier New" w:eastAsia="Times New Roman" w:hAnsi="Courier New" w:cs="Courier New"/>
+                <w:sz w:val="20"/>
+                <w:szCs w:val="20"/>
+              </w:rPr>
+            </w:pPr>
+            <w:r>
+              <w:rPr>
+                <w:rFonts w:ascii="Courier New" w:eastAsia="Times New Roman" w:hAnsi="Courier New" w:cs="Courier New"/>
+                <w:sz w:val="20"/>
+                <w:szCs w:val="20"/>
+              </w:rPr>
+              <w:t>Qu</w:t>
+            </w:r>
+            <w:r>
+              <w:rPr>
+                <w:rFonts w:ascii="Courier New" w:eastAsia="Times New Roman" w:hAnsi="Courier New" w:cs="Courier New"/>
+                <w:sz w:val="20"/>
+                <w:szCs w:val="20"/>
+              </w:rPr>
+              <w:t>é</w:t>
+            </w:r>
+            <w:r>
+              <w:rPr>
+                <w:rFonts w:ascii="Courier New" w:eastAsia="Times New Roman" w:hAnsi="Courier New" w:cs="Courier New"/>
+                <w:sz w:val="20"/>
+                <w:szCs w:val="20"/>
+              </w:rPr>
+              <w:t>t b</w:t>
+            </w:r>
+            <w:r>
+              <w:rPr>
+                <w:rFonts w:ascii="Courier New" w:eastAsia="Times New Roman" w:hAnsi="Courier New" w:cs="Courier New"/>
+                <w:sz w:val="20"/>
+                <w:szCs w:val="20"/>
+              </w:rPr>
+              <w:t>à</w:t>
+            </w:r>
+            <w:r>
+              <w:rPr>
+                <w:rFonts w:ascii="Courier New" w:eastAsia="Times New Roman" w:hAnsi="Courier New" w:cs="Courier New"/>
+                <w:sz w:val="20"/>
+                <w:szCs w:val="20"/>
+              </w:rPr>
+              <w:t>i vi</w:t>
+            </w:r>
+            <w:r>
+              <w:rPr>
+                <w:rFonts w:ascii="Courier New" w:eastAsia="Times New Roman" w:hAnsi="Courier New" w:cs="Courier New"/>
+                <w:sz w:val="20"/>
+                <w:szCs w:val="20"/>
+              </w:rPr>
+              <w:t>ế</w:t>
+            </w:r>
+            <w:r>
+              <w:rPr>
+                <w:rFonts w:ascii="Courier New" w:eastAsia="Times New Roman" w:hAnsi="Courier New" w:cs="Courier New"/>
+                <w:sz w:val="20"/>
+                <w:szCs w:val="20"/>
+              </w:rPr>
+              <w:t>t</w:t>
+            </w:r>
+          </w:p>
+        </w:tc>
+        <w:tc>
+          <w:tcPr>
+            <w:tcW w:w="5665" w:type="dxa"/>
+          </w:tcPr>
+          <w:p>
+            <w:pPr>
+              <w:tabs>
+                <w:tab w:val="left" w:pos="916"/>
+                <w:tab w:val="left" w:pos="1832"/>
+                <w:tab w:val="left" w:pos="2748"/>
+                <w:tab w:val="left" w:pos="3664"/>
+                <w:tab w:val="left" w:pos="4580"/>
+                <w:tab w:val="left" w:pos="5496"/>
+                <w:tab w:val="left" w:pos="6412"/>
+                <w:tab w:val="left" w:pos="7328"/>
+                <w:tab w:val="left" w:pos="8244"/>
+                <w:tab w:val="left" w:pos="9160"/>
+                <w:tab w:val="left" w:pos="10076"/>
+                <w:tab w:val="left" w:pos="10992"/>
+                <w:tab w:val="left" w:pos="11908"/>
+                <w:tab w:val="left" w:pos="12824"/>
+                <w:tab w:val="left" w:pos="13740"/>
+                <w:tab w:val="left" w:pos="14656"/>
+              </w:tabs>
+              <w:rPr>
+                <w:rFonts w:ascii="Consolas" w:hAnsi="Consolas" w:cs="Consolas"/>
+                <w:color w:val="0000FF"/>
+                <w:sz w:val="19"/>
+                <w:szCs w:val="19"/>
+              </w:rPr>
+            </w:pPr>
+            <w:r>
+              <w:rPr>
+                <w:rFonts w:ascii="Consolas" w:hAnsi="Consolas" w:cs="Consolas"/>
+                <w:color w:val="0000FF"/>
+                <w:sz w:val="19"/>
+                <w:szCs w:val="19"/>
+              </w:rPr>
+              <w:t>string</w:t>
+            </w:r>
+            <w:r>
+              <w:rPr>
+                <w:rFonts w:ascii="Consolas" w:hAnsi="Consolas" w:cs="Consolas"/>
+                <w:color w:val="000000"/>
+                <w:sz w:val="19"/>
+                <w:szCs w:val="19"/>
+              </w:rPr>
+              <w:t xml:space="preserve"> requestUriString = </w:t>
+            </w:r>
+            <w:r>
+              <w:rPr>
+                <w:rFonts w:ascii="Consolas" w:hAnsi="Consolas" w:cs="Consolas"/>
+                <w:color w:val="A31515"/>
+                <w:sz w:val="19"/>
+                <w:szCs w:val="19"/>
+              </w:rPr>
+              <w:t>"https://graph.facebook.com/"</w:t>
+            </w:r>
+            <w:r>
+              <w:rPr>
+                <w:rFonts w:ascii="Consolas" w:hAnsi="Consolas" w:cs="Consolas"/>
+                <w:color w:val="000000"/>
+                <w:sz w:val="19"/>
+                <w:szCs w:val="19"/>
+              </w:rPr>
+              <w:t xml:space="preserve"> + @class.string_0 + </w:t>
+            </w:r>
+            <w:r>
+              <w:rPr>
+                <w:rFonts w:ascii="Consolas" w:hAnsi="Consolas" w:cs="Consolas"/>
+                <w:color w:val="A31515"/>
+                <w:sz w:val="19"/>
+                <w:szCs w:val="19"/>
+              </w:rPr>
+              <w:t>"/feed?access_token="</w:t>
+            </w:r>
+            <w:r>
+              <w:rPr>
+                <w:rFonts w:ascii="Consolas" w:hAnsi="Consolas" w:cs="Consolas"/>
+                <w:color w:val="000000"/>
+                <w:sz w:val="19"/>
+                <w:szCs w:val="19"/>
+              </w:rPr>
+              <w:t xml:space="preserve"> + </w:t>
+            </w:r>
+            <w:r>
+              <w:rPr>
+                <w:rFonts w:ascii="Consolas" w:hAnsi="Consolas" w:cs="Consolas"/>
+                <w:color w:val="0000FF"/>
+                <w:sz w:val="19"/>
+                <w:szCs w:val="19"/>
+              </w:rPr>
+              <w:t>this</w:t>
+            </w:r>
+            <w:r>
+              <w:rPr>
+                <w:rFonts w:ascii="Consolas" w:hAnsi="Consolas" w:cs="Consolas"/>
+                <w:color w:val="000000"/>
+                <w:sz w:val="19"/>
+                <w:szCs w:val="19"/>
+              </w:rPr>
+              <w:t>.string_0;</w:t>
+            </w:r>
+          </w:p>
+        </w:tc>
+      </w:tr>
+      <w:tr>
+        <w:tc>
+          <w:tcPr>
+            <w:tcW w:w="3685" w:type="dxa"/>
+          </w:tcPr>
+          <w:p>
+            <w:pPr>
+              <w:tabs>
+                <w:tab w:val="left" w:pos="916"/>
+                <w:tab w:val="left" w:pos="1832"/>
+                <w:tab w:val="left" w:pos="2748"/>
+                <w:tab w:val="left" w:pos="3664"/>
+                <w:tab w:val="left" w:pos="4580"/>
+                <w:tab w:val="left" w:pos="5496"/>
+                <w:tab w:val="left" w:pos="6412"/>
+                <w:tab w:val="left" w:pos="7328"/>
+                <w:tab w:val="left" w:pos="8244"/>
+                <w:tab w:val="left" w:pos="9160"/>
+                <w:tab w:val="left" w:pos="10076"/>
+                <w:tab w:val="left" w:pos="10992"/>
+                <w:tab w:val="left" w:pos="11908"/>
+                <w:tab w:val="left" w:pos="12824"/>
+                <w:tab w:val="left" w:pos="13740"/>
+                <w:tab w:val="left" w:pos="14656"/>
+              </w:tabs>
+              <w:rPr>
+                <w:rFonts w:ascii="Courier New" w:eastAsia="Times New Roman" w:hAnsi="Courier New" w:cs="Courier New"/>
+                <w:sz w:val="20"/>
+                <w:szCs w:val="20"/>
+              </w:rPr>
+            </w:pPr>
+            <w:r>
+              <w:rPr>
+                <w:rFonts w:ascii="Courier New" w:eastAsia="Times New Roman" w:hAnsi="Courier New" w:cs="Courier New"/>
+                <w:sz w:val="20"/>
+                <w:szCs w:val="20"/>
+              </w:rPr>
+              <w:t>Like b</w:t>
+            </w:r>
+            <w:r>
+              <w:rPr>
+                <w:rFonts w:ascii="Courier New" w:eastAsia="Times New Roman" w:hAnsi="Courier New" w:cs="Courier New"/>
+                <w:sz w:val="20"/>
+                <w:szCs w:val="20"/>
+              </w:rPr>
+              <w:t>à</w:t>
+            </w:r>
+            <w:r>
+              <w:rPr>
+                <w:rFonts w:ascii="Courier New" w:eastAsia="Times New Roman" w:hAnsi="Courier New" w:cs="Courier New"/>
+                <w:sz w:val="20"/>
+                <w:szCs w:val="20"/>
+              </w:rPr>
+              <w:t>i vi</w:t>
+            </w:r>
+            <w:r>
+              <w:rPr>
+                <w:rFonts w:ascii="Courier New" w:eastAsia="Times New Roman" w:hAnsi="Courier New" w:cs="Courier New"/>
+                <w:sz w:val="20"/>
+                <w:szCs w:val="20"/>
+              </w:rPr>
+              <w:t>ế</w:t>
+            </w:r>
+            <w:r>
+              <w:rPr>
+                <w:rFonts w:ascii="Courier New" w:eastAsia="Times New Roman" w:hAnsi="Courier New" w:cs="Courier New"/>
+                <w:sz w:val="20"/>
+                <w:szCs w:val="20"/>
+              </w:rPr>
+              <w:t>t</w:t>
+            </w:r>
+          </w:p>
+        </w:tc>
+        <w:tc>
+          <w:tcPr>
+            <w:tcW w:w="5665" w:type="dxa"/>
+          </w:tcPr>
+          <w:p>
+            <w:pPr>
+              <w:tabs>
+                <w:tab w:val="left" w:pos="916"/>
+                <w:tab w:val="left" w:pos="1832"/>
+                <w:tab w:val="left" w:pos="2748"/>
+                <w:tab w:val="left" w:pos="3664"/>
+                <w:tab w:val="left" w:pos="4580"/>
+                <w:tab w:val="left" w:pos="5496"/>
+                <w:tab w:val="left" w:pos="6412"/>
+                <w:tab w:val="left" w:pos="7328"/>
+                <w:tab w:val="left" w:pos="8244"/>
+                <w:tab w:val="left" w:pos="9160"/>
+                <w:tab w:val="left" w:pos="10076"/>
+                <w:tab w:val="left" w:pos="10992"/>
+                <w:tab w:val="left" w:pos="11908"/>
+                <w:tab w:val="left" w:pos="12824"/>
+                <w:tab w:val="left" w:pos="13740"/>
+                <w:tab w:val="left" w:pos="14656"/>
+              </w:tabs>
+              <w:rPr>
+                <w:rFonts w:ascii="Consolas" w:hAnsi="Consolas" w:cs="Consolas"/>
+                <w:color w:val="0000FF"/>
+                <w:sz w:val="19"/>
+                <w:szCs w:val="19"/>
+              </w:rPr>
+            </w:pPr>
+            <w:r>
+              <w:rPr>
+                <w:rFonts w:ascii="Consolas" w:hAnsi="Consolas" w:cs="Consolas"/>
+                <w:color w:val="0000FF"/>
+                <w:sz w:val="19"/>
+                <w:szCs w:val="19"/>
+              </w:rPr>
+              <w:t>string</w:t>
+            </w:r>
+            <w:r>
+              <w:rPr>
+                <w:rFonts w:ascii="Consolas" w:hAnsi="Consolas" w:cs="Consolas"/>
+                <w:color w:val="000000"/>
+                <w:sz w:val="19"/>
+                <w:szCs w:val="19"/>
+              </w:rPr>
+              <w:t xml:space="preserve"> requestUriString = </w:t>
+            </w:r>
+            <w:r>
+              <w:rPr>
+                <w:rFonts w:ascii="Consolas" w:hAnsi="Consolas" w:cs="Consolas"/>
+                <w:color w:val="A31515"/>
+                <w:sz w:val="19"/>
+                <w:szCs w:val="19"/>
+              </w:rPr>
+              <w:t>"https://graph.facebook.com/"</w:t>
+            </w:r>
+            <w:r>
+              <w:rPr>
+                <w:rFonts w:ascii="Consolas" w:hAnsi="Consolas" w:cs="Consolas"/>
+                <w:color w:val="000000"/>
+                <w:sz w:val="19"/>
+                <w:szCs w:val="19"/>
+              </w:rPr>
+              <w:t xml:space="preserve"> + @class.string_0 + </w:t>
+            </w:r>
+            <w:r>
+              <w:rPr>
+                <w:rFonts w:ascii="Consolas" w:hAnsi="Consolas" w:cs="Consolas"/>
+                <w:color w:val="A31515"/>
+                <w:sz w:val="19"/>
+                <w:szCs w:val="19"/>
+              </w:rPr>
+              <w:t>"/likes?limit=200&amp;access_token="</w:t>
+            </w:r>
+            <w:r>
+              <w:rPr>
+                <w:rFonts w:ascii="Consolas" w:hAnsi="Consolas" w:cs="Consolas"/>
+                <w:color w:val="000000"/>
+                <w:sz w:val="19"/>
+                <w:szCs w:val="19"/>
+              </w:rPr>
+              <w:t xml:space="preserve"> + </w:t>
+            </w:r>
+            <w:r>
+              <w:rPr>
+                <w:rFonts w:ascii="Consolas" w:hAnsi="Consolas" w:cs="Consolas"/>
+                <w:color w:val="0000FF"/>
+                <w:sz w:val="19"/>
+                <w:szCs w:val="19"/>
+              </w:rPr>
+              <w:t>this</w:t>
+            </w:r>
+            <w:r>
+              <w:rPr>
+                <w:rFonts w:ascii="Consolas" w:hAnsi="Consolas" w:cs="Consolas"/>
+                <w:color w:val="000000"/>
+                <w:sz w:val="19"/>
+                <w:szCs w:val="19"/>
+              </w:rPr>
+              <w:t>.string_0;</w:t>
+            </w:r>
+          </w:p>
+        </w:tc>
+      </w:tr>
+      <w:tr>
+        <w:tc>
+          <w:tcPr>
+            <w:tcW w:w="3685" w:type="dxa"/>
+          </w:tcPr>
+          <w:p>
+            <w:pPr>
+              <w:tabs>
+                <w:tab w:val="left" w:pos="916"/>
+                <w:tab w:val="left" w:pos="1832"/>
+                <w:tab w:val="left" w:pos="2748"/>
+                <w:tab w:val="left" w:pos="3664"/>
+                <w:tab w:val="left" w:pos="4580"/>
+                <w:tab w:val="left" w:pos="5496"/>
+                <w:tab w:val="left" w:pos="6412"/>
+                <w:tab w:val="left" w:pos="7328"/>
+                <w:tab w:val="left" w:pos="8244"/>
+                <w:tab w:val="left" w:pos="9160"/>
+                <w:tab w:val="left" w:pos="10076"/>
+                <w:tab w:val="left" w:pos="10992"/>
+                <w:tab w:val="left" w:pos="11908"/>
+                <w:tab w:val="left" w:pos="12824"/>
+                <w:tab w:val="left" w:pos="13740"/>
+                <w:tab w:val="left" w:pos="14656"/>
+              </w:tabs>
+              <w:rPr>
+                <w:rFonts w:ascii="Courier New" w:eastAsia="Times New Roman" w:hAnsi="Courier New" w:cs="Courier New"/>
+                <w:sz w:val="20"/>
+                <w:szCs w:val="20"/>
+              </w:rPr>
+            </w:pPr>
+          </w:p>
+        </w:tc>
+        <w:tc>
+          <w:tcPr>
+            <w:tcW w:w="5665" w:type="dxa"/>
+          </w:tcPr>
+          <w:p>
+            <w:pPr>
+              <w:tabs>
+                <w:tab w:val="left" w:pos="916"/>
+                <w:tab w:val="left" w:pos="1832"/>
+                <w:tab w:val="left" w:pos="2748"/>
+                <w:tab w:val="left" w:pos="3664"/>
+                <w:tab w:val="left" w:pos="4580"/>
+                <w:tab w:val="left" w:pos="5496"/>
+                <w:tab w:val="left" w:pos="6412"/>
+                <w:tab w:val="left" w:pos="7328"/>
+                <w:tab w:val="left" w:pos="8244"/>
+                <w:tab w:val="left" w:pos="9160"/>
+                <w:tab w:val="left" w:pos="10076"/>
+                <w:tab w:val="left" w:pos="10992"/>
+                <w:tab w:val="left" w:pos="11908"/>
+                <w:tab w:val="left" w:pos="12824"/>
+                <w:tab w:val="left" w:pos="13740"/>
+                <w:tab w:val="left" w:pos="14656"/>
+              </w:tabs>
+              <w:rPr>
+                <w:rFonts w:ascii="Consolas" w:hAnsi="Consolas" w:cs="Consolas"/>
+                <w:color w:val="0000FF"/>
+                <w:sz w:val="19"/>
+                <w:szCs w:val="19"/>
+              </w:rPr>
+            </w:pPr>
+            <w:r>
+              <w:rPr>
+                <w:rFonts w:ascii="Consolas" w:hAnsi="Consolas" w:cs="Consolas"/>
+                <w:color w:val="000000"/>
+                <w:sz w:val="19"/>
+                <w:szCs w:val="19"/>
+              </w:rPr>
+              <w:t xml:space="preserve"> </w:t>
+            </w:r>
+            <w:r>
+              <w:rPr>
+                <w:rFonts w:ascii="Consolas" w:hAnsi="Consolas" w:cs="Consolas"/>
+                <w:color w:val="0000FF"/>
+                <w:sz w:val="19"/>
+                <w:szCs w:val="19"/>
+              </w:rPr>
+              <w:t>string</w:t>
+            </w:r>
+            <w:r>
+              <w:rPr>
+                <w:rFonts w:ascii="Consolas" w:hAnsi="Consolas" w:cs="Consolas"/>
+                <w:color w:val="000000"/>
+                <w:sz w:val="19"/>
+                <w:szCs w:val="19"/>
+              </w:rPr>
+              <w:t xml:space="preserve"> url = </w:t>
+            </w:r>
+            <w:r>
+              <w:rPr>
+                <w:rFonts w:ascii="Consolas" w:hAnsi="Consolas" w:cs="Consolas"/>
+                <w:color w:val="A31515"/>
+                <w:sz w:val="19"/>
+                <w:szCs w:val="19"/>
+              </w:rPr>
+              <w:t>"https://graph.facebook.com/"</w:t>
+            </w:r>
+            <w:r>
+              <w:rPr>
+                <w:rFonts w:ascii="Consolas" w:hAnsi="Consolas" w:cs="Consolas"/>
+                <w:color w:val="000000"/>
+                <w:sz w:val="19"/>
+                <w:szCs w:val="19"/>
+              </w:rPr>
+              <w:t xml:space="preserve"> + @class.string_0 + </w:t>
+            </w:r>
+            <w:r>
+              <w:rPr>
+                <w:rFonts w:ascii="Consolas" w:hAnsi="Consolas" w:cs="Consolas"/>
+                <w:color w:val="A31515"/>
+                <w:sz w:val="19"/>
+                <w:szCs w:val="19"/>
+              </w:rPr>
+              <w:t>"/comments?limit=500&amp;fields=message,from.location,from.birthday,from.email,from.gender,from.name,from.mobile_phone&amp;access_token="</w:t>
+            </w:r>
+            <w:r>
+              <w:rPr>
+                <w:rFonts w:ascii="Consolas" w:hAnsi="Consolas" w:cs="Consolas"/>
+                <w:color w:val="000000"/>
+                <w:sz w:val="19"/>
+                <w:szCs w:val="19"/>
+              </w:rPr>
+              <w:t xml:space="preserve"> + </w:t>
+            </w:r>
+            <w:r>
+              <w:rPr>
+                <w:rFonts w:ascii="Consolas" w:hAnsi="Consolas" w:cs="Consolas"/>
+                <w:color w:val="0000FF"/>
+                <w:sz w:val="19"/>
+                <w:szCs w:val="19"/>
+              </w:rPr>
+              <w:t>this</w:t>
+            </w:r>
+            <w:r>
+              <w:rPr>
+                <w:rFonts w:ascii="Consolas" w:hAnsi="Consolas" w:cs="Consolas"/>
+                <w:color w:val="000000"/>
+                <w:sz w:val="19"/>
+                <w:szCs w:val="19"/>
+              </w:rPr>
+              <w:t>.string_0;</w:t>
+            </w:r>
+          </w:p>
+        </w:tc>
+      </w:tr>
+      <w:tr>
+        <w:tc>
+          <w:tcPr>
+            <w:tcW w:w="3685" w:type="dxa"/>
+          </w:tcPr>
+          <w:p>
+            <w:pPr>
+              <w:tabs>
+                <w:tab w:val="left" w:pos="916"/>
+                <w:tab w:val="left" w:pos="1832"/>
+                <w:tab w:val="left" w:pos="2748"/>
+                <w:tab w:val="left" w:pos="3664"/>
+                <w:tab w:val="left" w:pos="4580"/>
+                <w:tab w:val="left" w:pos="5496"/>
+                <w:tab w:val="left" w:pos="6412"/>
+                <w:tab w:val="left" w:pos="7328"/>
+                <w:tab w:val="left" w:pos="8244"/>
+                <w:tab w:val="left" w:pos="9160"/>
+                <w:tab w:val="left" w:pos="10076"/>
+                <w:tab w:val="left" w:pos="10992"/>
+                <w:tab w:val="left" w:pos="11908"/>
+                <w:tab w:val="left" w:pos="12824"/>
+                <w:tab w:val="left" w:pos="13740"/>
+                <w:tab w:val="left" w:pos="14656"/>
+              </w:tabs>
+              <w:rPr>
+                <w:rFonts w:ascii="Courier New" w:eastAsia="Times New Roman" w:hAnsi="Courier New" w:cs="Courier New"/>
+                <w:sz w:val="20"/>
+                <w:szCs w:val="20"/>
+              </w:rPr>
+            </w:pPr>
+          </w:p>
+        </w:tc>
+        <w:tc>
+          <w:tcPr>
+            <w:tcW w:w="5665" w:type="dxa"/>
+          </w:tcPr>
+          <w:p>
+            <w:pPr>
+              <w:tabs>
+                <w:tab w:val="left" w:pos="916"/>
+                <w:tab w:val="left" w:pos="1832"/>
+                <w:tab w:val="left" w:pos="2748"/>
+                <w:tab w:val="left" w:pos="3664"/>
+                <w:tab w:val="left" w:pos="4580"/>
+                <w:tab w:val="left" w:pos="5496"/>
+                <w:tab w:val="left" w:pos="6412"/>
+                <w:tab w:val="left" w:pos="7328"/>
+                <w:tab w:val="left" w:pos="8244"/>
+                <w:tab w:val="left" w:pos="9160"/>
+                <w:tab w:val="left" w:pos="10076"/>
+                <w:tab w:val="left" w:pos="10992"/>
+                <w:tab w:val="left" w:pos="11908"/>
+                <w:tab w:val="left" w:pos="12824"/>
+                <w:tab w:val="left" w:pos="13740"/>
+                <w:tab w:val="left" w:pos="14656"/>
+              </w:tabs>
+              <w:rPr>
+                <w:rFonts w:ascii="Consolas" w:hAnsi="Consolas" w:cs="Consolas"/>
+                <w:color w:val="000000"/>
+                <w:sz w:val="19"/>
+                <w:szCs w:val="19"/>
+              </w:rPr>
+            </w:pPr>
+            <w:r>
+              <w:rPr>
+                <w:rFonts w:ascii="Consolas" w:hAnsi="Consolas" w:cs="Consolas"/>
+                <w:color w:val="000000"/>
+                <w:sz w:val="19"/>
+                <w:szCs w:val="19"/>
+              </w:rPr>
+              <w:t>100002536472798/feed</w:t>
+            </w:r>
+          </w:p>
+        </w:tc>
+      </w:tr>
+      <w:tr>
+        <w:tc>
+          <w:tcPr>
+            <w:tcW w:w="3685" w:type="dxa"/>
+          </w:tcPr>
+          <w:p>
+            <w:pPr>
+              <w:tabs>
+                <w:tab w:val="left" w:pos="916"/>
+                <w:tab w:val="left" w:pos="1832"/>
+                <w:tab w:val="left" w:pos="2748"/>
+                <w:tab w:val="left" w:pos="3664"/>
+                <w:tab w:val="left" w:pos="4580"/>
+                <w:tab w:val="left" w:pos="5496"/>
+                <w:tab w:val="left" w:pos="6412"/>
+                <w:tab w:val="left" w:pos="7328"/>
+                <w:tab w:val="left" w:pos="8244"/>
+                <w:tab w:val="left" w:pos="9160"/>
+                <w:tab w:val="left" w:pos="10076"/>
+                <w:tab w:val="left" w:pos="10992"/>
+                <w:tab w:val="left" w:pos="11908"/>
+                <w:tab w:val="left" w:pos="12824"/>
+                <w:tab w:val="left" w:pos="13740"/>
+                <w:tab w:val="left" w:pos="14656"/>
+              </w:tabs>
+              <w:rPr>
+                <w:rFonts w:ascii="Courier New" w:eastAsia="Times New Roman" w:hAnsi="Courier New" w:cs="Courier New"/>
+                <w:sz w:val="20"/>
+                <w:szCs w:val="20"/>
+              </w:rPr>
+            </w:pPr>
+          </w:p>
+        </w:tc>
+        <w:tc>
+          <w:tcPr>
+            <w:tcW w:w="5665" w:type="dxa"/>
+          </w:tcPr>
+          <w:p>
+            <w:pPr>
+              <w:tabs>
+                <w:tab w:val="left" w:pos="916"/>
+                <w:tab w:val="left" w:pos="1832"/>
+                <w:tab w:val="left" w:pos="2748"/>
+                <w:tab w:val="left" w:pos="3664"/>
+                <w:tab w:val="left" w:pos="4580"/>
+                <w:tab w:val="left" w:pos="5496"/>
+                <w:tab w:val="left" w:pos="6412"/>
+                <w:tab w:val="left" w:pos="7328"/>
+                <w:tab w:val="left" w:pos="8244"/>
+                <w:tab w:val="left" w:pos="9160"/>
+                <w:tab w:val="left" w:pos="10076"/>
+                <w:tab w:val="left" w:pos="10992"/>
+                <w:tab w:val="left" w:pos="11908"/>
+                <w:tab w:val="left" w:pos="12824"/>
+                <w:tab w:val="left" w:pos="13740"/>
+                <w:tab w:val="left" w:pos="14656"/>
+              </w:tabs>
+              <w:rPr>
+                <w:rFonts w:ascii="Consolas" w:hAnsi="Consolas" w:cs="Consolas"/>
+                <w:color w:val="000000"/>
+                <w:sz w:val="19"/>
+                <w:szCs w:val="19"/>
+              </w:rPr>
+            </w:pPr>
+            <w:hyperlink r:id="rId13" w:history="1">
+              <w:r>
+                <w:rPr>
+                  <w:rStyle w:val="Hyperlink"/>
+                  <w:rFonts w:ascii="Consolas" w:hAnsi="Consolas" w:cs="Consolas"/>
+                  <w:sz w:val="19"/>
+                  <w:szCs w:val="19"/>
+                </w:rPr>
+                <w:t>https://graph.facebook.com/me/friends?limit=1000&amp;fields=id,name,mobile_phone,birthday,email,gender,location,devices&amp;access_token=EAAAAUaZA8jlABAGnNnmNyaK4tOb00Gw5iBzSVslfTQ0wplJoe6i1uWxoReqaexYOp1ZCgdVp7ay3q4equyZBSUjBCEQojzzmPxtv2VmlBhZCIGMJzSP146uIDoApuMZBXeUJ2aZBqIR3x1NV2jrBFk3QbAaQjg1kG6ZCbyGfCLEDgZDZD</w:t>
+              </w:r>
+            </w:hyperlink>
+          </w:p>
+        </w:tc>
+      </w:tr>
+      <w:tr>
+        <w:tc>
+          <w:tcPr>
+            <w:tcW w:w="3685" w:type="dxa"/>
+          </w:tcPr>
+          <w:p>
+            <w:pPr>
+              <w:tabs>
+                <w:tab w:val="left" w:pos="916"/>
+                <w:tab w:val="left" w:pos="1832"/>
+                <w:tab w:val="left" w:pos="2748"/>
+                <w:tab w:val="left" w:pos="3664"/>
+                <w:tab w:val="left" w:pos="4580"/>
+                <w:tab w:val="left" w:pos="5496"/>
+                <w:tab w:val="left" w:pos="6412"/>
+                <w:tab w:val="left" w:pos="7328"/>
+                <w:tab w:val="left" w:pos="8244"/>
+                <w:tab w:val="left" w:pos="9160"/>
+                <w:tab w:val="left" w:pos="10076"/>
+                <w:tab w:val="left" w:pos="10992"/>
+                <w:tab w:val="left" w:pos="11908"/>
+                <w:tab w:val="left" w:pos="12824"/>
+                <w:tab w:val="left" w:pos="13740"/>
+                <w:tab w:val="left" w:pos="14656"/>
+              </w:tabs>
+              <w:rPr>
+                <w:rFonts w:ascii="Courier New" w:eastAsia="Times New Roman" w:hAnsi="Courier New" w:cs="Courier New"/>
+                <w:sz w:val="20"/>
+                <w:szCs w:val="20"/>
+              </w:rPr>
+            </w:pPr>
+            <w:bookmarkStart w:id="0" w:name="_GoBack"/>
+            <w:bookmarkEnd w:id="0"/>
+          </w:p>
+        </w:tc>
+        <w:tc>
+          <w:tcPr>
+            <w:tcW w:w="5665" w:type="dxa"/>
+          </w:tcPr>
+          <w:p>
+            <w:pPr>
+              <w:tabs>
+                <w:tab w:val="left" w:pos="916"/>
+                <w:tab w:val="left" w:pos="1832"/>
+                <w:tab w:val="left" w:pos="2748"/>
+                <w:tab w:val="left" w:pos="3664"/>
+                <w:tab w:val="left" w:pos="4580"/>
+                <w:tab w:val="left" w:pos="5496"/>
+                <w:tab w:val="left" w:pos="6412"/>
+                <w:tab w:val="left" w:pos="7328"/>
+                <w:tab w:val="left" w:pos="8244"/>
+                <w:tab w:val="left" w:pos="9160"/>
+                <w:tab w:val="left" w:pos="10076"/>
+                <w:tab w:val="left" w:pos="10992"/>
+                <w:tab w:val="left" w:pos="11908"/>
+                <w:tab w:val="left" w:pos="12824"/>
+                <w:tab w:val="left" w:pos="13740"/>
+                <w:tab w:val="left" w:pos="14656"/>
+              </w:tabs>
+              <w:rPr>
+                <w:rFonts w:ascii="Consolas" w:hAnsi="Consolas" w:cs="Consolas"/>
+                <w:color w:val="000000"/>
+                <w:sz w:val="19"/>
+                <w:szCs w:val="19"/>
+              </w:rPr>
+            </w:pPr>
+          </w:p>
+        </w:tc>
+      </w:tr>
+    </w:tbl>
+    <w:p>
+      <w:pPr>
+        <w:tabs>
+          <w:tab w:val="left" w:pos="916"/>
+          <w:tab w:val="left" w:pos="1832"/>
+          <w:tab w:val="left" w:pos="2748"/>
+          <w:tab w:val="left" w:pos="3664"/>
+          <w:tab w:val="left" w:pos="4580"/>
+          <w:tab w:val="left" w:pos="5496"/>
+          <w:tab w:val="left" w:pos="6412"/>
+          <w:tab w:val="left" w:pos="7328"/>
+          <w:tab w:val="left" w:pos="8244"/>
+          <w:tab w:val="left" w:pos="9160"/>
+          <w:tab w:val="left" w:pos="10076"/>
+          <w:tab w:val="left" w:pos="10992"/>
+          <w:tab w:val="left" w:pos="11908"/>
+          <w:tab w:val="left" w:pos="12824"/>
+          <w:tab w:val="left" w:pos="13740"/>
+          <w:tab w:val="left" w:pos="14656"/>
+        </w:tabs>
+        <w:spacing w:after="0" w:line="240" w:lineRule="auto"/>
+        <w:rPr>
+          <w:rFonts w:ascii="Courier New" w:eastAsia="Times New Roman" w:hAnsi="Courier New" w:cs="Courier New"/>
+          <w:sz w:val="20"/>
+          <w:szCs w:val="20"/>
+        </w:rPr>
+      </w:pPr>
     </w:p>
     <w:p/>
     <w:p/>
@@ -2879,6 +4243,25 @@
       <w:szCs w:val="20"/>
     </w:rPr>
   </w:style>
+  <w:style w:type="table" w:styleId="TableGrid">
+    <w:name w:val="Table Grid"/>
+    <w:basedOn w:val="TableNormal"/>
+    <w:uiPriority w:val="39"/>
+    <w:rsid w:val="00F523FD"/>
+    <w:pPr>
+      <w:spacing w:after="0" w:line="240" w:lineRule="auto"/>
+    </w:pPr>
+    <w:tblPr>
+      <w:tblBorders>
+        <w:top w:val="single" w:sz="4" w:space="0" w:color="auto"/>
+        <w:left w:val="single" w:sz="4" w:space="0" w:color="auto"/>
+        <w:bottom w:val="single" w:sz="4" w:space="0" w:color="auto"/>
+        <w:right w:val="single" w:sz="4" w:space="0" w:color="auto"/>
+        <w:insideH w:val="single" w:sz="4" w:space="0" w:color="auto"/>
+        <w:insideV w:val="single" w:sz="4" w:space="0" w:color="auto"/>
+      </w:tblBorders>
+    </w:tblPr>
+  </w:style>
 </w:styles>
 </file>
 
